--- a/Practice documents/Дневник (Отредачить).docx
+++ b/Practice documents/Дневник (Отредачить).docx
@@ -406,16 +406,28 @@
         </w:rPr>
         <w:t xml:space="preserve">. </w:t>
       </w:r>
+      <w:bookmarkStart w:id="0" w:name="_GoBack"/>
       <w:r>
         <w:rPr>
           <w:rFonts w:ascii="Times New Roman" w:eastAsia="Times New Roman" w:hAnsi="Times New Roman" w:cs="Times New Roman"/>
           <w:bCs/>
-          <w:color w:val="FF0000"/>
+          <w:color w:val="000000" w:themeColor="text1"/>
           <w:sz w:val="36"/>
           <w:szCs w:val="36"/>
         </w:rPr>
-        <w:t>131-Я</w:t>
+        <w:t>136</w:t>
       </w:r>
+      <w:r>
+        <w:rPr>
+          <w:rFonts w:ascii="Times New Roman" w:eastAsia="Times New Roman" w:hAnsi="Times New Roman" w:cs="Times New Roman"/>
+          <w:bCs/>
+          <w:color w:val="000000" w:themeColor="text1"/>
+          <w:sz w:val="36"/>
+          <w:szCs w:val="36"/>
+        </w:rPr>
+        <w:t>-Я</w:t>
+      </w:r>
+      <w:bookmarkEnd w:id="0"/>
       <w:r>
         <w:rPr>
           <w:rFonts w:ascii="Times New Roman" w:eastAsia="Times New Roman" w:hAnsi="Times New Roman" w:cs="Times New Roman"/>
@@ -4867,15 +4879,7 @@
                 <w:sz w:val="28"/>
                 <w:szCs w:val="28"/>
               </w:rPr>
-              <w:t xml:space="preserve"> </w:t>
-            </w:r>
-            <w:r>
-              <w:rPr>
-                <w:rFonts w:ascii="Times New Roman" w:hAnsi="Times New Roman" w:cs="Times New Roman"/>
-                <w:sz w:val="28"/>
-                <w:szCs w:val="28"/>
-              </w:rPr>
-              <w:t>Еременко О.И.</w:t>
+              <w:t xml:space="preserve"> Еременко О.И.</w:t>
             </w:r>
             <w:r>
               <w:rPr>
@@ -4895,8 +4899,6 @@
             </w:r>
           </w:p>
         </w:tc>
-        <w:bookmarkStart w:id="0" w:name="_GoBack"/>
-        <w:bookmarkEnd w:id="0"/>
       </w:tr>
       <w:tr>
         <w:trPr>
